--- a/01Relatorios/VariosCapitulosRelatorio/Resultados_Exp.docx
+++ b/01Relatorios/VariosCapitulosRelatorio/Resultados_Exp.docx
@@ -8,15 +8,7 @@
       </w:pPr>
       <w:r>
         <w:tab/>
-      </w:r>
-      <w:r>
-        <w:t xml:space="preserve">De forma a testar as especificações acima previstas, foram realizados ensaios experimentais simulando o ambiente no qual o robô irá operar. Começou-se por testar o sensor e verificou-se que as medidas dos sensores não atingem nem 0 V nem </w:t>
-      </w:r>
-      <w:r>
-        <w:t>3,3</w:t>
-      </w:r>
-      <w:r>
-        <w:t xml:space="preserve"> V.</w:t>
+        <w:t>De forma a testar as especificações acima previstas, foram realizados ensaios experimentais simulando o ambiente no qual o robô irá operar. Começou-se por testar o sensor e verificou-se que as medidas dos sensores não atingem nem 0 V nem 3,3 V.</w:t>
       </w:r>
     </w:p>
     <w:p>
@@ -28,8 +20,6 @@
       </w:r>
       <w:r>
         <w:tab/>
-      </w:r>
-      <w:r>
         <w:t xml:space="preserve">Para verificar qual a zona de funcionamento dos motores, apurou-se qual a gama de valores de </w:t>
       </w:r>
       <w:proofErr w:type="spellStart"/>
@@ -112,13 +102,7 @@
         <w:t xml:space="preserve"> </w:t>
       </w:r>
       <w:r>
-        <w:t xml:space="preserve">do sinal PWM ronda os </w:t>
-      </w:r>
-      <w:r>
-        <w:t>65</w:t>
-      </w:r>
-      <w:r>
-        <w:t xml:space="preserve"> %. Já com o motor em funcionamento, o </w:t>
+        <w:t xml:space="preserve">do sinal PWM ronda os 65 %. Já com o motor em funcionamento, o </w:t>
       </w:r>
       <w:proofErr w:type="spellStart"/>
       <w:r>
@@ -146,13 +130,7 @@
       </w:r>
       <w:proofErr w:type="spellEnd"/>
       <w:r>
-        <w:t xml:space="preserve"> pode atingir um mínimo de </w:t>
-      </w:r>
-      <w:r>
-        <w:t>50</w:t>
-      </w:r>
-      <w:r>
-        <w:t xml:space="preserve"> % sem que os motores parem. </w:t>
+        <w:t xml:space="preserve"> pode atingir um mínimo de 50 % sem que os motores parem. </w:t>
       </w:r>
       <w:r>
         <w:t xml:space="preserve">Estes valores permitiram ajustar o bloco de </w:t>
@@ -178,91 +156,130 @@
       </w:r>
       <w:r>
         <w:noBreakHyphen/>
-        <w:t xml:space="preserve">se que aplicando um ganho proporcional muito superior a um, a variável de atuação do controlador estava sempre muito próxima da saturação, impedindo a realização de trajetórias curvas. </w:t>
+        <w:t xml:space="preserve">se que aplicando um ganho proporcional muito superior a um, a variável de atuação do controlador </w:t>
+      </w:r>
+      <w:r>
+        <w:t>aproxima-se</w:t>
+      </w:r>
+      <w:r>
+        <w:t xml:space="preserve"> da saturação, impedindo a realização de trajetórias curvas. </w:t>
       </w:r>
       <w:r>
         <w:t xml:space="preserve">Os ganhos integral e derivativo têm valores muito menores ao valor do ganho proporcional. O ganho integral é importante, principalmente, na realização de curvas mais acentuadas, uma vez que tem em conta o valor dos erros </w:t>
       </w:r>
       <w:r>
-        <w:t xml:space="preserve">anteriores, </w:t>
-      </w:r>
-      <w:r>
-        <w:t>aumentando</w:t>
-      </w:r>
-      <w:r>
-        <w:t>, a</w:t>
+        <w:t>anteriores</w:t>
+      </w:r>
+      <w:r>
+        <w:t>. A</w:t>
+      </w:r>
+      <w:r>
+        <w:t xml:space="preserve">o longo do tempo, </w:t>
+      </w:r>
+      <w:r>
+        <w:t>a velocidade d</w:t>
+      </w:r>
+      <w:r>
+        <w:t xml:space="preserve">e </w:t>
+      </w:r>
+      <w:r>
+        <w:t xml:space="preserve">rotação do motor que tem de fazer a compensação da trajetória </w:t>
+      </w:r>
+      <w:r>
+        <w:t xml:space="preserve">aumenta e a </w:t>
+      </w:r>
+      <w:r>
+        <w:t>do motor contrário</w:t>
+      </w:r>
+      <w:r>
+        <w:t xml:space="preserve"> reduz</w:t>
+      </w:r>
+      <w:r>
+        <w:t>,</w:t>
+      </w:r>
+      <w:r>
+        <w:t xml:space="preserve"> quando o DWR se encontra fora da trajetória ideal</w:t>
+      </w:r>
+      <w:r>
+        <w:t xml:space="preserve">. </w:t>
+      </w:r>
+      <w:r>
+        <w:t xml:space="preserve">No entanto, </w:t>
+      </w:r>
+      <w:r>
+        <w:t>um valor elevado no ganh</w:t>
       </w:r>
       <w:r>
         <w:t>o</w:t>
       </w:r>
       <w:r>
-        <w:t xml:space="preserve"> longo</w:t>
-      </w:r>
-      <w:r>
-        <w:t xml:space="preserve"> do tempo</w:t>
-      </w:r>
-      <w:r>
-        <w:t xml:space="preserve">, </w:t>
-      </w:r>
-      <w:r>
-        <w:t>a velocidade d</w:t>
-      </w:r>
-      <w:r>
-        <w:t xml:space="preserve">e </w:t>
-      </w:r>
-      <w:r>
-        <w:t xml:space="preserve">rotação do motor que tem de fazer a compensação da trajetória e reduzindo a </w:t>
-      </w:r>
-      <w:r>
-        <w:t>do motor contrário,</w:t>
-      </w:r>
-      <w:r>
-        <w:t xml:space="preserve"> quando o DWR se encontra fora da trajetória ideal</w:t>
-      </w:r>
-      <w:r>
-        <w:t xml:space="preserve">. </w:t>
-      </w:r>
-      <w:r>
-        <w:t>No entanto, a partir de certo valor provoca a saturação do controlador, impedindo a realização de trajetórias curvas.</w:t>
+        <w:t xml:space="preserve"> integral </w:t>
+      </w:r>
+      <w:r>
+        <w:t xml:space="preserve">provoca a saturação do controlador, impedindo a realização de trajetórias curvas. </w:t>
+      </w:r>
+      <w:r>
+        <w:t>Definiu-se</w:t>
+      </w:r>
+      <w:r>
+        <w:t xml:space="preserve"> uma gama de valores válida para o ganho integrativo </w:t>
+      </w:r>
+      <w:r>
+        <w:rPr>
+          <w:highlight w:val="yellow"/>
+        </w:rPr>
+        <w:t>entre 0,2 e 0,4.</w:t>
       </w:r>
       <w:r>
         <w:t xml:space="preserve"> </w:t>
       </w:r>
       <w:r>
-        <w:rPr>
-          <w:highlight w:val="yellow"/>
-        </w:rPr>
-        <w:t xml:space="preserve">Os valores estipulados situam-se entre 0,2 e 0,4. </w:t>
-      </w:r>
-      <w:r>
-        <w:rPr>
-          <w:highlight w:val="yellow"/>
-        </w:rPr>
         <w:t>O</w:t>
       </w:r>
       <w:r>
         <w:t xml:space="preserve"> ganho derivativo também é importante na realização de curvas mais acentuadas</w:t>
       </w:r>
       <w:r>
-        <w:t>, uma vez que faz com que o sistema responda mais cedo à variação e assim manter-se na trajetória.</w:t>
+        <w:t>, uma vez que faz com que o sistema responda mais cedo à variaç</w:t>
+      </w:r>
+      <w:r>
+        <w:t>ão e assim manter-se na trajetória.</w:t>
       </w:r>
       <w:r>
         <w:t xml:space="preserve"> </w:t>
       </w:r>
       <w:r>
-        <w:t xml:space="preserve">Porem, </w:t>
-      </w:r>
-      <w:r>
-        <w:t xml:space="preserve">para valores superiores aos ideais, faz com o DWR apresente instabilidades mesmo em linha reta. </w:t>
-      </w:r>
-      <w:r>
-        <w:rPr>
-          <w:highlight w:val="yellow"/>
-        </w:rPr>
-        <w:t>O valor máximo para este parâmetro deve ser 0,015.</w:t>
-      </w:r>
-      <w:r>
-        <w:t xml:space="preserve"> É de referir que se usou um período de amostragem de 10 ms. </w:t>
+        <w:t>Estabeleceu-se o</w:t>
+      </w:r>
+      <w:r>
+        <w:t xml:space="preserve"> valor máximo para </w:t>
+      </w:r>
+      <w:r>
+        <w:t>o ganho derivativo</w:t>
+      </w:r>
+      <w:r>
+        <w:t xml:space="preserve"> </w:t>
+      </w:r>
+      <w:r>
+        <w:t>como</w:t>
+      </w:r>
+      <w:r>
+        <w:t xml:space="preserve"> 0,015</w:t>
+      </w:r>
+      <w:r>
+        <w:t xml:space="preserve">, sendo que, para valores superiores a este, o </w:t>
+      </w:r>
+      <w:r>
+        <w:t>DWR apresenta instabilidade no movimento</w:t>
+      </w:r>
+      <w:r>
+        <w:t>, mesmo em linha reta.</w:t>
+      </w:r>
+      <w:r>
+        <w:t xml:space="preserve"> </w:t>
+      </w:r>
+      <w:r>
+        <w:t>É de referir que se usou um período de amostragem de 10 ms.</w:t>
       </w:r>
     </w:p>
     <w:sectPr>
